--- a/FD02-EPIS-Informe Vision.docx
+++ b/FD02-EPIS-Informe Vision.docx
@@ -1,6 +1,6 @@
 
 <file path=word/document.xml><?xml version="1.0" encoding="utf-8"?>
-<w:document xmlns:wpc="http://schemas.microsoft.com/office/word/2010/wordprocessingCanvas" xmlns:mc="http://schemas.openxmlformats.org/markup-compatibility/2006" xmlns:o="urn:schemas-microsoft-com:office:office" xmlns:r="http://schemas.openxmlformats.org/officeDocument/2006/relationships" xmlns:m="http://schemas.openxmlformats.org/officeDocument/2006/math" xmlns:v="urn:schemas-microsoft-com:vml" xmlns:wp14="http://schemas.microsoft.com/office/word/2010/wordprocessingDrawing" xmlns:wp="http://schemas.openxmlformats.org/drawingml/2006/wordprocessingDrawing" xmlns:w10="urn:schemas-microsoft-com:office:word" xmlns:w="http://schemas.openxmlformats.org/wordprocessingml/2006/main" xmlns:w14="http://schemas.microsoft.com/office/word/2010/wordml" xmlns:w15="http://schemas.microsoft.com/office/word/2012/wordml" xmlns:wpg="http://schemas.microsoft.com/office/word/2010/wordprocessingGroup" xmlns:wpi="http://schemas.microsoft.com/office/word/2010/wordprocessingInk" xmlns:wne="http://schemas.microsoft.com/office/word/2006/wordml" xmlns:wps="http://schemas.microsoft.com/office/word/2010/wordprocessingShape" mc:Ignorable="w14 w15 wp14">
+<w:document xmlns:wpc="http://schemas.microsoft.com/office/word/2010/wordprocessingCanvas" xmlns:cx="http://schemas.microsoft.com/office/drawing/2014/chartex" xmlns:cx1="http://schemas.microsoft.com/office/drawing/2015/9/8/chartex" xmlns:cx2="http://schemas.microsoft.com/office/drawing/2015/10/21/chartex" xmlns:cx3="http://schemas.microsoft.com/office/drawing/2016/5/9/chartex" xmlns:cx4="http://schemas.microsoft.com/office/drawing/2016/5/10/chartex" xmlns:cx5="http://schemas.microsoft.com/office/drawing/2016/5/11/chartex" xmlns:cx6="http://schemas.microsoft.com/office/drawing/2016/5/12/chartex" xmlns:cx7="http://schemas.microsoft.com/office/drawing/2016/5/13/chartex" xmlns:cx8="http://schemas.microsoft.com/office/drawing/2016/5/14/chartex" xmlns:mc="http://schemas.openxmlformats.org/markup-compatibility/2006" xmlns:aink="http://schemas.microsoft.com/office/drawing/2016/ink" xmlns:am3d="http://schemas.microsoft.com/office/drawing/2017/model3d" xmlns:o="urn:schemas-microsoft-com:office:office" xmlns:oel="http://schemas.microsoft.com/office/2019/extlst" xmlns:r="http://schemas.openxmlformats.org/officeDocument/2006/relationships" xmlns:m="http://schemas.openxmlformats.org/officeDocument/2006/math" xmlns:v="urn:schemas-microsoft-com:vml" xmlns:wp14="http://schemas.microsoft.com/office/word/2010/wordprocessingDrawing" xmlns:wp="http://schemas.openxmlformats.org/drawingml/2006/wordprocessingDrawing" xmlns:w10="urn:schemas-microsoft-com:office:word" xmlns:w="http://schemas.openxmlformats.org/wordprocessingml/2006/main" xmlns:w14="http://schemas.microsoft.com/office/word/2010/wordml" xmlns:w15="http://schemas.microsoft.com/office/word/2012/wordml" xmlns:w16cex="http://schemas.microsoft.com/office/word/2018/wordml/cex" xmlns:w16cid="http://schemas.microsoft.com/office/word/2016/wordml/cid" xmlns:w16="http://schemas.microsoft.com/office/word/2018/wordml" xmlns:w16du="http://schemas.microsoft.com/office/word/2023/wordml/word16du" xmlns:w16sdtdh="http://schemas.microsoft.com/office/word/2020/wordml/sdtdatahash" xmlns:w16sdtfl="http://schemas.microsoft.com/office/word/2024/wordml/sdtformatlock" xmlns:w16se="http://schemas.microsoft.com/office/word/2015/wordml/symex" xmlns:wpg="http://schemas.microsoft.com/office/word/2010/wordprocessingGroup" xmlns:wpi="http://schemas.microsoft.com/office/word/2010/wordprocessingInk" xmlns:wne="http://schemas.microsoft.com/office/word/2006/wordml" xmlns:wps="http://schemas.microsoft.com/office/word/2010/wordprocessingShape" mc:Ignorable="w14 w15 w16se w16cid w16 w16cex w16sdtdh w16sdtfl w16du wp14">
   <w:body>
     <w:p>
       <w:pPr>
@@ -278,7 +278,7 @@
           <w:sz w:val="36"/>
           <w:szCs w:val="36"/>
         </w:rPr>
-        <w:t>{Nombre de Proyecto}</w:t>
+        <w:t>{DevOps-Suite}</w:t>
       </w:r>
     </w:p>
     <w:p>
@@ -299,42 +299,63 @@
     </w:p>
     <w:p>
       <w:pPr>
+        <w:autoSpaceDE w:val="0"/>
+        <w:autoSpaceDN w:val="0"/>
+        <w:adjustRightInd w:val="0"/>
         <w:spacing w:after="0"/>
         <w:jc w:val="center"/>
         <w:rPr>
-          <w:rFonts w:ascii="Arial" w:eastAsia="Times New Roman" w:hAnsi="Arial" w:cs="Arial"/>
-          <w:sz w:val="32"/>
-          <w:szCs w:val="32"/>
-          <w:lang w:eastAsia="es-PE"/>
+          <w:rFonts w:ascii="Arial" w:hAnsi="Arial" w:cs="Arial"/>
+          <w:b/>
+          <w:color w:val="000000"/>
+          <w:sz w:val="36"/>
+          <w:szCs w:val="36"/>
         </w:rPr>
       </w:pPr>
       <w:r>
         <w:rPr>
-          <w:rFonts w:ascii="Arial" w:eastAsia="Times New Roman" w:hAnsi="Arial" w:cs="Arial"/>
-          <w:sz w:val="32"/>
-          <w:szCs w:val="32"/>
-          <w:lang w:eastAsia="es-PE"/>
-        </w:rPr>
-        <w:t>Curso</w:t>
+          <w:rFonts w:ascii="Arial" w:hAnsi="Arial" w:cs="Arial"/>
+          <w:b/>
+          <w:color w:val="000000"/>
+          <w:sz w:val="36"/>
+          <w:szCs w:val="36"/>
+        </w:rPr>
+        <w:t xml:space="preserve">Curso: </w:t>
       </w:r>
       <w:r>
         <w:rPr>
-          <w:rFonts w:ascii="Arial" w:eastAsia="Times New Roman" w:hAnsi="Arial" w:cs="Arial"/>
-          <w:sz w:val="32"/>
-          <w:szCs w:val="32"/>
-          <w:lang w:eastAsia="es-PE"/>
-        </w:rPr>
-        <w:t xml:space="preserve">: </w:t>
+          <w:rFonts w:ascii="Arial" w:hAnsi="Arial" w:cs="Arial"/>
+          <w:b/>
+          <w:i/>
+          <w:color w:val="000000"/>
+          <w:sz w:val="36"/>
+          <w:szCs w:val="36"/>
+        </w:rPr>
+        <w:t>{</w:t>
       </w:r>
+      <w:proofErr w:type="spellStart"/>
       <w:r>
         <w:rPr>
-          <w:rFonts w:ascii="Arial" w:eastAsia="Times New Roman" w:hAnsi="Arial" w:cs="Arial"/>
+          <w:rFonts w:ascii="Arial" w:hAnsi="Arial" w:cs="Arial"/>
+          <w:b/>
           <w:i/>
-          <w:sz w:val="32"/>
-          <w:szCs w:val="32"/>
-          <w:lang w:eastAsia="es-PE"/>
-        </w:rPr>
-        <w:t>{Nombre de Asignatura}</w:t>
+          <w:color w:val="000000"/>
+          <w:sz w:val="36"/>
+          <w:szCs w:val="36"/>
+        </w:rPr>
+        <w:t>Caldiad</w:t>
+      </w:r>
+      <w:proofErr w:type="spellEnd"/>
+      <w:r>
+        <w:rPr>
+          <w:rFonts w:ascii="Arial" w:hAnsi="Arial" w:cs="Arial"/>
+          <w:b/>
+          <w:i/>
+          <w:color w:val="000000"/>
+          <w:sz w:val="36"/>
+          <w:szCs w:val="36"/>
+        </w:rPr>
+        <w:t xml:space="preserve"> y Pruebas de Software}</w:t>
       </w:r>
     </w:p>
     <w:p>
@@ -1084,7 +1105,6 @@
         <w:tc>
           <w:tcPr>
             <w:tcW w:w="3058" w:type="dxa"/>
-            <w:shd w:val="clear" w:color="auto" w:fill="auto"/>
             <w:vAlign w:val="center"/>
           </w:tcPr>
           <w:p>
@@ -1119,7 +1139,7 @@
     </w:p>
     <w:p>
       <w:pPr>
-        <w:pStyle w:val="Puesto"/>
+        <w:pStyle w:val="Ttulo"/>
         <w:jc w:val="right"/>
         <w:rPr>
           <w:rFonts w:cs="Arial"/>
@@ -1132,7 +1152,7 @@
     </w:p>
     <w:p>
       <w:pPr>
-        <w:pStyle w:val="Puesto"/>
+        <w:pStyle w:val="Ttulo"/>
         <w:jc w:val="right"/>
         <w:rPr>
           <w:rFonts w:cs="Arial"/>
@@ -1145,7 +1165,7 @@
     </w:p>
     <w:p>
       <w:pPr>
-        <w:pStyle w:val="Puesto"/>
+        <w:pStyle w:val="Ttulo"/>
         <w:jc w:val="right"/>
         <w:rPr>
           <w:rFonts w:cs="Arial"/>
@@ -1158,7 +1178,7 @@
     </w:p>
     <w:p>
       <w:pPr>
-        <w:pStyle w:val="Puesto"/>
+        <w:pStyle w:val="Ttulo"/>
         <w:jc w:val="right"/>
         <w:rPr>
           <w:rFonts w:cs="Arial"/>
@@ -1171,7 +1191,7 @@
     </w:p>
     <w:p>
       <w:pPr>
-        <w:pStyle w:val="Puesto"/>
+        <w:pStyle w:val="Ttulo"/>
         <w:jc w:val="right"/>
         <w:rPr>
           <w:rFonts w:cs="Arial"/>
@@ -1184,7 +1204,7 @@
     </w:p>
     <w:p>
       <w:pPr>
-        <w:pStyle w:val="Puesto"/>
+        <w:pStyle w:val="Ttulo"/>
         <w:jc w:val="right"/>
         <w:rPr>
           <w:rFonts w:cs="Arial"/>
@@ -1197,7 +1217,7 @@
     </w:p>
     <w:p>
       <w:pPr>
-        <w:pStyle w:val="Puesto"/>
+        <w:pStyle w:val="Ttulo"/>
         <w:jc w:val="right"/>
         <w:rPr>
           <w:rFonts w:cs="Arial"/>
@@ -1210,7 +1230,7 @@
     </w:p>
     <w:p>
       <w:pPr>
-        <w:pStyle w:val="Puesto"/>
+        <w:pStyle w:val="Ttulo"/>
         <w:jc w:val="right"/>
         <w:rPr>
           <w:rFonts w:cs="Arial"/>
@@ -1223,7 +1243,7 @@
     </w:p>
     <w:p>
       <w:pPr>
-        <w:pStyle w:val="Puesto"/>
+        <w:pStyle w:val="Ttulo"/>
         <w:jc w:val="right"/>
         <w:rPr>
           <w:rFonts w:cs="Arial"/>
@@ -1236,7 +1256,7 @@
     </w:p>
     <w:p>
       <w:pPr>
-        <w:pStyle w:val="Puesto"/>
+        <w:pStyle w:val="Ttulo"/>
         <w:jc w:val="right"/>
         <w:rPr>
           <w:rFonts w:cs="Arial"/>
@@ -1249,7 +1269,7 @@
     </w:p>
     <w:p>
       <w:pPr>
-        <w:pStyle w:val="Puesto"/>
+        <w:pStyle w:val="Ttulo"/>
         <w:jc w:val="right"/>
         <w:rPr>
           <w:rFonts w:cs="Arial"/>
@@ -1262,7 +1282,7 @@
     </w:p>
     <w:p>
       <w:pPr>
-        <w:pStyle w:val="Puesto"/>
+        <w:pStyle w:val="Ttulo"/>
         <w:jc w:val="right"/>
         <w:rPr>
           <w:rFonts w:ascii="Times New Roman" w:hAnsi="Times New Roman"/>
@@ -1335,7 +1355,7 @@
     </w:p>
     <w:p>
       <w:pPr>
-        <w:pStyle w:val="Puesto"/>
+        <w:pStyle w:val="Ttulo"/>
         <w:jc w:val="right"/>
         <w:rPr>
           <w:rFonts w:ascii="Times New Roman" w:hAnsi="Times New Roman"/>
@@ -1359,12 +1379,10 @@
         </w:rPr>
         <w:t>Visión</w:t>
       </w:r>
-      <w:bookmarkStart w:id="0" w:name="_GoBack"/>
-      <w:bookmarkEnd w:id="0"/>
     </w:p>
     <w:p>
       <w:pPr>
-        <w:pStyle w:val="Puesto"/>
+        <w:pStyle w:val="Ttulo"/>
         <w:jc w:val="right"/>
         <w:rPr>
           <w:rFonts w:ascii="Times New Roman" w:hAnsi="Times New Roman"/>
@@ -1375,7 +1393,7 @@
     </w:p>
     <w:p>
       <w:pPr>
-        <w:pStyle w:val="Puesto"/>
+        <w:pStyle w:val="Ttulo"/>
         <w:jc w:val="right"/>
         <w:rPr>
           <w:rFonts w:ascii="Times New Roman" w:hAnsi="Times New Roman"/>
@@ -1774,7 +1792,6 @@
         <w:tc>
           <w:tcPr>
             <w:tcW w:w="3058" w:type="dxa"/>
-            <w:shd w:val="clear" w:color="auto" w:fill="auto"/>
             <w:vAlign w:val="center"/>
           </w:tcPr>
           <w:p>
@@ -1875,7 +1892,7 @@
       <w:sdtContent>
         <w:p>
           <w:pPr>
-            <w:pStyle w:val="TtulodeTDC"/>
+            <w:pStyle w:val="TtuloTDC"/>
             <w:spacing w:line="360" w:lineRule="auto"/>
             <w:rPr>
               <w:rFonts w:ascii="Arial" w:eastAsiaTheme="minorEastAsia" w:hAnsi="Arial" w:cs="Arial"/>
@@ -2948,7 +2965,7 @@
 </file>
 
 <file path=word/endnotes.xml><?xml version="1.0" encoding="utf-8"?>
-<w:endnotes xmlns:wpc="http://schemas.microsoft.com/office/word/2010/wordprocessingCanvas" xmlns:mc="http://schemas.openxmlformats.org/markup-compatibility/2006" xmlns:o="urn:schemas-microsoft-com:office:office" xmlns:r="http://schemas.openxmlformats.org/officeDocument/2006/relationships" xmlns:m="http://schemas.openxmlformats.org/officeDocument/2006/math" xmlns:v="urn:schemas-microsoft-com:vml" xmlns:wp14="http://schemas.microsoft.com/office/word/2010/wordprocessingDrawing" xmlns:wp="http://schemas.openxmlformats.org/drawingml/2006/wordprocessingDrawing" xmlns:w10="urn:schemas-microsoft-com:office:word" xmlns:w="http://schemas.openxmlformats.org/wordprocessingml/2006/main" xmlns:w14="http://schemas.microsoft.com/office/word/2010/wordml" xmlns:w15="http://schemas.microsoft.com/office/word/2012/wordml" xmlns:wpg="http://schemas.microsoft.com/office/word/2010/wordprocessingGroup" xmlns:wpi="http://schemas.microsoft.com/office/word/2010/wordprocessingInk" xmlns:wne="http://schemas.microsoft.com/office/word/2006/wordml" xmlns:wps="http://schemas.microsoft.com/office/word/2010/wordprocessingShape" mc:Ignorable="w14 w15 wp14">
+<w:endnotes xmlns:wpc="http://schemas.microsoft.com/office/word/2010/wordprocessingCanvas" xmlns:cx="http://schemas.microsoft.com/office/drawing/2014/chartex" xmlns:cx1="http://schemas.microsoft.com/office/drawing/2015/9/8/chartex" xmlns:cx2="http://schemas.microsoft.com/office/drawing/2015/10/21/chartex" xmlns:cx3="http://schemas.microsoft.com/office/drawing/2016/5/9/chartex" xmlns:cx4="http://schemas.microsoft.com/office/drawing/2016/5/10/chartex" xmlns:cx5="http://schemas.microsoft.com/office/drawing/2016/5/11/chartex" xmlns:cx6="http://schemas.microsoft.com/office/drawing/2016/5/12/chartex" xmlns:cx7="http://schemas.microsoft.com/office/drawing/2016/5/13/chartex" xmlns:cx8="http://schemas.microsoft.com/office/drawing/2016/5/14/chartex" xmlns:mc="http://schemas.openxmlformats.org/markup-compatibility/2006" xmlns:aink="http://schemas.microsoft.com/office/drawing/2016/ink" xmlns:am3d="http://schemas.microsoft.com/office/drawing/2017/model3d" xmlns:o="urn:schemas-microsoft-com:office:office" xmlns:oel="http://schemas.microsoft.com/office/2019/extlst" xmlns:r="http://schemas.openxmlformats.org/officeDocument/2006/relationships" xmlns:m="http://schemas.openxmlformats.org/officeDocument/2006/math" xmlns:v="urn:schemas-microsoft-com:vml" xmlns:wp14="http://schemas.microsoft.com/office/word/2010/wordprocessingDrawing" xmlns:wp="http://schemas.openxmlformats.org/drawingml/2006/wordprocessingDrawing" xmlns:w10="urn:schemas-microsoft-com:office:word" xmlns:w="http://schemas.openxmlformats.org/wordprocessingml/2006/main" xmlns:w14="http://schemas.microsoft.com/office/word/2010/wordml" xmlns:w15="http://schemas.microsoft.com/office/word/2012/wordml" xmlns:w16cex="http://schemas.microsoft.com/office/word/2018/wordml/cex" xmlns:w16cid="http://schemas.microsoft.com/office/word/2016/wordml/cid" xmlns:w16="http://schemas.microsoft.com/office/word/2018/wordml" xmlns:w16du="http://schemas.microsoft.com/office/word/2023/wordml/word16du" xmlns:w16sdtdh="http://schemas.microsoft.com/office/word/2020/wordml/sdtdatahash" xmlns:w16sdtfl="http://schemas.microsoft.com/office/word/2024/wordml/sdtformatlock" xmlns:w16se="http://schemas.microsoft.com/office/word/2015/wordml/symex" xmlns:wpg="http://schemas.microsoft.com/office/word/2010/wordprocessingGroup" xmlns:wpi="http://schemas.microsoft.com/office/word/2010/wordprocessingInk" xmlns:wne="http://schemas.microsoft.com/office/word/2006/wordml" xmlns:wps="http://schemas.microsoft.com/office/word/2010/wordprocessingShape" mc:Ignorable="w14 w15 w16se w16cid w16 w16cex w16sdtdh w16sdtfl w16du wp14">
   <w:endnote w:type="separator" w:id="-1">
     <w:p>
       <w:pPr>
@@ -2973,7 +2990,7 @@
 </file>
 
 <file path=word/footer1.xml><?xml version="1.0" encoding="utf-8"?>
-<w:ftr xmlns:wpc="http://schemas.microsoft.com/office/word/2010/wordprocessingCanvas" xmlns:mc="http://schemas.openxmlformats.org/markup-compatibility/2006" xmlns:o="urn:schemas-microsoft-com:office:office" xmlns:r="http://schemas.openxmlformats.org/officeDocument/2006/relationships" xmlns:m="http://schemas.openxmlformats.org/officeDocument/2006/math" xmlns:v="urn:schemas-microsoft-com:vml" xmlns:wp14="http://schemas.microsoft.com/office/word/2010/wordprocessingDrawing" xmlns:wp="http://schemas.openxmlformats.org/drawingml/2006/wordprocessingDrawing" xmlns:w10="urn:schemas-microsoft-com:office:word" xmlns:w="http://schemas.openxmlformats.org/wordprocessingml/2006/main" xmlns:w14="http://schemas.microsoft.com/office/word/2010/wordml" xmlns:w15="http://schemas.microsoft.com/office/word/2012/wordml" xmlns:wpg="http://schemas.microsoft.com/office/word/2010/wordprocessingGroup" xmlns:wpi="http://schemas.microsoft.com/office/word/2010/wordprocessingInk" xmlns:wne="http://schemas.microsoft.com/office/word/2006/wordml" xmlns:wps="http://schemas.microsoft.com/office/word/2010/wordprocessingShape" mc:Ignorable="w14 w15 wp14">
+<w:ftr xmlns:wpc="http://schemas.microsoft.com/office/word/2010/wordprocessingCanvas" xmlns:cx="http://schemas.microsoft.com/office/drawing/2014/chartex" xmlns:cx1="http://schemas.microsoft.com/office/drawing/2015/9/8/chartex" xmlns:cx2="http://schemas.microsoft.com/office/drawing/2015/10/21/chartex" xmlns:cx3="http://schemas.microsoft.com/office/drawing/2016/5/9/chartex" xmlns:cx4="http://schemas.microsoft.com/office/drawing/2016/5/10/chartex" xmlns:cx5="http://schemas.microsoft.com/office/drawing/2016/5/11/chartex" xmlns:cx6="http://schemas.microsoft.com/office/drawing/2016/5/12/chartex" xmlns:cx7="http://schemas.microsoft.com/office/drawing/2016/5/13/chartex" xmlns:cx8="http://schemas.microsoft.com/office/drawing/2016/5/14/chartex" xmlns:mc="http://schemas.openxmlformats.org/markup-compatibility/2006" xmlns:aink="http://schemas.microsoft.com/office/drawing/2016/ink" xmlns:am3d="http://schemas.microsoft.com/office/drawing/2017/model3d" xmlns:o="urn:schemas-microsoft-com:office:office" xmlns:oel="http://schemas.microsoft.com/office/2019/extlst" xmlns:r="http://schemas.openxmlformats.org/officeDocument/2006/relationships" xmlns:m="http://schemas.openxmlformats.org/officeDocument/2006/math" xmlns:v="urn:schemas-microsoft-com:vml" xmlns:wp14="http://schemas.microsoft.com/office/word/2010/wordprocessingDrawing" xmlns:wp="http://schemas.openxmlformats.org/drawingml/2006/wordprocessingDrawing" xmlns:w10="urn:schemas-microsoft-com:office:word" xmlns:w="http://schemas.openxmlformats.org/wordprocessingml/2006/main" xmlns:w14="http://schemas.microsoft.com/office/word/2010/wordml" xmlns:w15="http://schemas.microsoft.com/office/word/2012/wordml" xmlns:w16cex="http://schemas.microsoft.com/office/word/2018/wordml/cex" xmlns:w16cid="http://schemas.microsoft.com/office/word/2016/wordml/cid" xmlns:w16="http://schemas.microsoft.com/office/word/2018/wordml" xmlns:w16du="http://schemas.microsoft.com/office/word/2023/wordml/word16du" xmlns:w16sdtdh="http://schemas.microsoft.com/office/word/2020/wordml/sdtdatahash" xmlns:w16sdtfl="http://schemas.microsoft.com/office/word/2024/wordml/sdtformatlock" xmlns:w16se="http://schemas.microsoft.com/office/word/2015/wordml/symex" xmlns:wpg="http://schemas.microsoft.com/office/word/2010/wordprocessingGroup" xmlns:wpi="http://schemas.microsoft.com/office/word/2010/wordprocessingInk" xmlns:wne="http://schemas.microsoft.com/office/word/2006/wordml" xmlns:wps="http://schemas.microsoft.com/office/word/2010/wordprocessingShape" mc:Ignorable="w14 w15 w16se w16cid w16 w16cex w16sdtdh w16sdtfl w16du wp14">
   <w:sdt>
     <w:sdtPr>
       <w:id w:val="-1014383162"/>
@@ -2982,7 +2999,6 @@
         <w:docPartUnique/>
       </w:docPartObj>
     </w:sdtPr>
-    <w:sdtEndPr/>
     <w:sdtContent>
       <w:p>
         <w:pPr>
@@ -3020,7 +3036,7 @@
 </file>
 
 <file path=word/footnotes.xml><?xml version="1.0" encoding="utf-8"?>
-<w:footnotes xmlns:wpc="http://schemas.microsoft.com/office/word/2010/wordprocessingCanvas" xmlns:mc="http://schemas.openxmlformats.org/markup-compatibility/2006" xmlns:o="urn:schemas-microsoft-com:office:office" xmlns:r="http://schemas.openxmlformats.org/officeDocument/2006/relationships" xmlns:m="http://schemas.openxmlformats.org/officeDocument/2006/math" xmlns:v="urn:schemas-microsoft-com:vml" xmlns:wp14="http://schemas.microsoft.com/office/word/2010/wordprocessingDrawing" xmlns:wp="http://schemas.openxmlformats.org/drawingml/2006/wordprocessingDrawing" xmlns:w10="urn:schemas-microsoft-com:office:word" xmlns:w="http://schemas.openxmlformats.org/wordprocessingml/2006/main" xmlns:w14="http://schemas.microsoft.com/office/word/2010/wordml" xmlns:w15="http://schemas.microsoft.com/office/word/2012/wordml" xmlns:wpg="http://schemas.microsoft.com/office/word/2010/wordprocessingGroup" xmlns:wpi="http://schemas.microsoft.com/office/word/2010/wordprocessingInk" xmlns:wne="http://schemas.microsoft.com/office/word/2006/wordml" xmlns:wps="http://schemas.microsoft.com/office/word/2010/wordprocessingShape" mc:Ignorable="w14 w15 wp14">
+<w:footnotes xmlns:wpc="http://schemas.microsoft.com/office/word/2010/wordprocessingCanvas" xmlns:cx="http://schemas.microsoft.com/office/drawing/2014/chartex" xmlns:cx1="http://schemas.microsoft.com/office/drawing/2015/9/8/chartex" xmlns:cx2="http://schemas.microsoft.com/office/drawing/2015/10/21/chartex" xmlns:cx3="http://schemas.microsoft.com/office/drawing/2016/5/9/chartex" xmlns:cx4="http://schemas.microsoft.com/office/drawing/2016/5/10/chartex" xmlns:cx5="http://schemas.microsoft.com/office/drawing/2016/5/11/chartex" xmlns:cx6="http://schemas.microsoft.com/office/drawing/2016/5/12/chartex" xmlns:cx7="http://schemas.microsoft.com/office/drawing/2016/5/13/chartex" xmlns:cx8="http://schemas.microsoft.com/office/drawing/2016/5/14/chartex" xmlns:mc="http://schemas.openxmlformats.org/markup-compatibility/2006" xmlns:aink="http://schemas.microsoft.com/office/drawing/2016/ink" xmlns:am3d="http://schemas.microsoft.com/office/drawing/2017/model3d" xmlns:o="urn:schemas-microsoft-com:office:office" xmlns:oel="http://schemas.microsoft.com/office/2019/extlst" xmlns:r="http://schemas.openxmlformats.org/officeDocument/2006/relationships" xmlns:m="http://schemas.openxmlformats.org/officeDocument/2006/math" xmlns:v="urn:schemas-microsoft-com:vml" xmlns:wp14="http://schemas.microsoft.com/office/word/2010/wordprocessingDrawing" xmlns:wp="http://schemas.openxmlformats.org/drawingml/2006/wordprocessingDrawing" xmlns:w10="urn:schemas-microsoft-com:office:word" xmlns:w="http://schemas.openxmlformats.org/wordprocessingml/2006/main" xmlns:w14="http://schemas.microsoft.com/office/word/2010/wordml" xmlns:w15="http://schemas.microsoft.com/office/word/2012/wordml" xmlns:w16cex="http://schemas.microsoft.com/office/word/2018/wordml/cex" xmlns:w16cid="http://schemas.microsoft.com/office/word/2016/wordml/cid" xmlns:w16="http://schemas.microsoft.com/office/word/2018/wordml" xmlns:w16du="http://schemas.microsoft.com/office/word/2023/wordml/word16du" xmlns:w16sdtdh="http://schemas.microsoft.com/office/word/2020/wordml/sdtdatahash" xmlns:w16sdtfl="http://schemas.microsoft.com/office/word/2024/wordml/sdtformatlock" xmlns:w16se="http://schemas.microsoft.com/office/word/2015/wordml/symex" xmlns:wpg="http://schemas.microsoft.com/office/word/2010/wordprocessingGroup" xmlns:wpi="http://schemas.microsoft.com/office/word/2010/wordprocessingInk" xmlns:wne="http://schemas.microsoft.com/office/word/2006/wordml" xmlns:wps="http://schemas.microsoft.com/office/word/2010/wordprocessingShape" mc:Ignorable="w14 w15 w16se w16cid w16 w16cex w16sdtdh w16sdtfl w16du wp14">
   <w:footnote w:type="separator" w:id="-1">
     <w:p>
       <w:pPr>
@@ -3045,7 +3061,7 @@
 </file>
 
 <file path=word/header1.xml><?xml version="1.0" encoding="utf-8"?>
-<w:hdr xmlns:wpc="http://schemas.microsoft.com/office/word/2010/wordprocessingCanvas" xmlns:mc="http://schemas.openxmlformats.org/markup-compatibility/2006" xmlns:o="urn:schemas-microsoft-com:office:office" xmlns:r="http://schemas.openxmlformats.org/officeDocument/2006/relationships" xmlns:m="http://schemas.openxmlformats.org/officeDocument/2006/math" xmlns:v="urn:schemas-microsoft-com:vml" xmlns:wp14="http://schemas.microsoft.com/office/word/2010/wordprocessingDrawing" xmlns:wp="http://schemas.openxmlformats.org/drawingml/2006/wordprocessingDrawing" xmlns:w10="urn:schemas-microsoft-com:office:word" xmlns:w="http://schemas.openxmlformats.org/wordprocessingml/2006/main" xmlns:w14="http://schemas.microsoft.com/office/word/2010/wordml" xmlns:w15="http://schemas.microsoft.com/office/word/2012/wordml" xmlns:wpg="http://schemas.microsoft.com/office/word/2010/wordprocessingGroup" xmlns:wpi="http://schemas.microsoft.com/office/word/2010/wordprocessingInk" xmlns:wne="http://schemas.microsoft.com/office/word/2006/wordml" xmlns:wps="http://schemas.microsoft.com/office/word/2010/wordprocessingShape" mc:Ignorable="w14 w15 wp14">
+<w:hdr xmlns:wpc="http://schemas.microsoft.com/office/word/2010/wordprocessingCanvas" xmlns:cx="http://schemas.microsoft.com/office/drawing/2014/chartex" xmlns:cx1="http://schemas.microsoft.com/office/drawing/2015/9/8/chartex" xmlns:cx2="http://schemas.microsoft.com/office/drawing/2015/10/21/chartex" xmlns:cx3="http://schemas.microsoft.com/office/drawing/2016/5/9/chartex" xmlns:cx4="http://schemas.microsoft.com/office/drawing/2016/5/10/chartex" xmlns:cx5="http://schemas.microsoft.com/office/drawing/2016/5/11/chartex" xmlns:cx6="http://schemas.microsoft.com/office/drawing/2016/5/12/chartex" xmlns:cx7="http://schemas.microsoft.com/office/drawing/2016/5/13/chartex" xmlns:cx8="http://schemas.microsoft.com/office/drawing/2016/5/14/chartex" xmlns:mc="http://schemas.openxmlformats.org/markup-compatibility/2006" xmlns:aink="http://schemas.microsoft.com/office/drawing/2016/ink" xmlns:am3d="http://schemas.microsoft.com/office/drawing/2017/model3d" xmlns:o="urn:schemas-microsoft-com:office:office" xmlns:oel="http://schemas.microsoft.com/office/2019/extlst" xmlns:r="http://schemas.openxmlformats.org/officeDocument/2006/relationships" xmlns:m="http://schemas.openxmlformats.org/officeDocument/2006/math" xmlns:v="urn:schemas-microsoft-com:vml" xmlns:wp14="http://schemas.microsoft.com/office/word/2010/wordprocessingDrawing" xmlns:wp="http://schemas.openxmlformats.org/drawingml/2006/wordprocessingDrawing" xmlns:w10="urn:schemas-microsoft-com:office:word" xmlns:w="http://schemas.openxmlformats.org/wordprocessingml/2006/main" xmlns:w14="http://schemas.microsoft.com/office/word/2010/wordml" xmlns:w15="http://schemas.microsoft.com/office/word/2012/wordml" xmlns:w16cex="http://schemas.microsoft.com/office/word/2018/wordml/cex" xmlns:w16cid="http://schemas.microsoft.com/office/word/2016/wordml/cid" xmlns:w16="http://schemas.microsoft.com/office/word/2018/wordml" xmlns:w16du="http://schemas.microsoft.com/office/word/2023/wordml/word16du" xmlns:w16sdtdh="http://schemas.microsoft.com/office/word/2020/wordml/sdtdatahash" xmlns:w16sdtfl="http://schemas.microsoft.com/office/word/2024/wordml/sdtformatlock" xmlns:w16se="http://schemas.microsoft.com/office/word/2015/wordml/symex" xmlns:wpg="http://schemas.microsoft.com/office/word/2010/wordprocessingGroup" xmlns:wpi="http://schemas.microsoft.com/office/word/2010/wordprocessingInk" xmlns:wne="http://schemas.microsoft.com/office/word/2006/wordml" xmlns:wps="http://schemas.microsoft.com/office/word/2010/wordprocessingShape" mc:Ignorable="w14 w15 w16se w16cid w16 w16cex w16sdtdh w16sdtfl w16du wp14">
   <w:p>
     <w:pPr>
       <w:pStyle w:val="Encabezado"/>
@@ -3065,8 +3081,8 @@
 </file>
 
 <file path=word/numbering.xml><?xml version="1.0" encoding="utf-8"?>
-<w:numbering xmlns:wpc="http://schemas.microsoft.com/office/word/2010/wordprocessingCanvas" xmlns:mc="http://schemas.openxmlformats.org/markup-compatibility/2006" xmlns:o="urn:schemas-microsoft-com:office:office" xmlns:r="http://schemas.openxmlformats.org/officeDocument/2006/relationships" xmlns:m="http://schemas.openxmlformats.org/officeDocument/2006/math" xmlns:v="urn:schemas-microsoft-com:vml" xmlns:wp14="http://schemas.microsoft.com/office/word/2010/wordprocessingDrawing" xmlns:wp="http://schemas.openxmlformats.org/drawingml/2006/wordprocessingDrawing" xmlns:w10="urn:schemas-microsoft-com:office:word" xmlns:w="http://schemas.openxmlformats.org/wordprocessingml/2006/main" xmlns:w14="http://schemas.microsoft.com/office/word/2010/wordml" xmlns:w15="http://schemas.microsoft.com/office/word/2012/wordml" xmlns:wpg="http://schemas.microsoft.com/office/word/2010/wordprocessingGroup" xmlns:wpi="http://schemas.microsoft.com/office/word/2010/wordprocessingInk" xmlns:wne="http://schemas.microsoft.com/office/word/2006/wordml" xmlns:wps="http://schemas.microsoft.com/office/word/2010/wordprocessingShape" mc:Ignorable="w14 w15 wp14">
-  <w:abstractNum w:abstractNumId="0">
+<w:numbering xmlns:wpc="http://schemas.microsoft.com/office/word/2010/wordprocessingCanvas" xmlns:cx="http://schemas.microsoft.com/office/drawing/2014/chartex" xmlns:cx1="http://schemas.microsoft.com/office/drawing/2015/9/8/chartex" xmlns:cx2="http://schemas.microsoft.com/office/drawing/2015/10/21/chartex" xmlns:cx3="http://schemas.microsoft.com/office/drawing/2016/5/9/chartex" xmlns:cx4="http://schemas.microsoft.com/office/drawing/2016/5/10/chartex" xmlns:cx5="http://schemas.microsoft.com/office/drawing/2016/5/11/chartex" xmlns:cx6="http://schemas.microsoft.com/office/drawing/2016/5/12/chartex" xmlns:cx7="http://schemas.microsoft.com/office/drawing/2016/5/13/chartex" xmlns:cx8="http://schemas.microsoft.com/office/drawing/2016/5/14/chartex" xmlns:mc="http://schemas.openxmlformats.org/markup-compatibility/2006" xmlns:aink="http://schemas.microsoft.com/office/drawing/2016/ink" xmlns:am3d="http://schemas.microsoft.com/office/drawing/2017/model3d" xmlns:o="urn:schemas-microsoft-com:office:office" xmlns:oel="http://schemas.microsoft.com/office/2019/extlst" xmlns:r="http://schemas.openxmlformats.org/officeDocument/2006/relationships" xmlns:m="http://schemas.openxmlformats.org/officeDocument/2006/math" xmlns:v="urn:schemas-microsoft-com:vml" xmlns:wp14="http://schemas.microsoft.com/office/word/2010/wordprocessingDrawing" xmlns:wp="http://schemas.openxmlformats.org/drawingml/2006/wordprocessingDrawing" xmlns:w10="urn:schemas-microsoft-com:office:word" xmlns:w="http://schemas.openxmlformats.org/wordprocessingml/2006/main" xmlns:w14="http://schemas.microsoft.com/office/word/2010/wordml" xmlns:w15="http://schemas.microsoft.com/office/word/2012/wordml" xmlns:w16cex="http://schemas.microsoft.com/office/word/2018/wordml/cex" xmlns:w16cid="http://schemas.microsoft.com/office/word/2016/wordml/cid" xmlns:w16="http://schemas.microsoft.com/office/word/2018/wordml" xmlns:w16du="http://schemas.microsoft.com/office/word/2023/wordml/word16du" xmlns:w16sdtdh="http://schemas.microsoft.com/office/word/2020/wordml/sdtdatahash" xmlns:w16sdtfl="http://schemas.microsoft.com/office/word/2024/wordml/sdtformatlock" xmlns:w16se="http://schemas.microsoft.com/office/word/2015/wordml/symex" xmlns:wpg="http://schemas.microsoft.com/office/word/2010/wordprocessingGroup" xmlns:wpi="http://schemas.microsoft.com/office/word/2010/wordprocessingInk" xmlns:wne="http://schemas.microsoft.com/office/word/2006/wordml" xmlns:wps="http://schemas.microsoft.com/office/word/2010/wordprocessingShape" mc:Ignorable="w14 w15 w16se w16cid w16 w16cex w16sdtdh w16sdtfl w16du wp14">
+  <w:abstractNum w:abstractNumId="0" w15:restartNumberingAfterBreak="0">
     <w:nsid w:val="09006B8E"/>
     <w:multiLevelType w:val="hybridMultilevel"/>
     <w:tmpl w:val="C82243C0"/>
@@ -3179,7 +3195,7 @@
       </w:rPr>
     </w:lvl>
   </w:abstractNum>
-  <w:abstractNum w:abstractNumId="1">
+  <w:abstractNum w:abstractNumId="1" w15:restartNumberingAfterBreak="0">
     <w:nsid w:val="0A5A439B"/>
     <w:multiLevelType w:val="multilevel"/>
     <w:tmpl w:val="C612495E"/>
@@ -3265,7 +3281,7 @@
       </w:pPr>
     </w:lvl>
   </w:abstractNum>
-  <w:abstractNum w:abstractNumId="2">
+  <w:abstractNum w:abstractNumId="2" w15:restartNumberingAfterBreak="0">
     <w:nsid w:val="0BCE03D1"/>
     <w:multiLevelType w:val="hybridMultilevel"/>
     <w:tmpl w:val="53541A46"/>
@@ -3351,7 +3367,7 @@
       </w:pPr>
     </w:lvl>
   </w:abstractNum>
-  <w:abstractNum w:abstractNumId="3">
+  <w:abstractNum w:abstractNumId="3" w15:restartNumberingAfterBreak="0">
     <w:nsid w:val="12C65A7C"/>
     <w:multiLevelType w:val="hybridMultilevel"/>
     <w:tmpl w:val="0628AC0C"/>
@@ -3464,7 +3480,7 @@
       </w:rPr>
     </w:lvl>
   </w:abstractNum>
-  <w:abstractNum w:abstractNumId="4">
+  <w:abstractNum w:abstractNumId="4" w15:restartNumberingAfterBreak="0">
     <w:nsid w:val="14F812D4"/>
     <w:multiLevelType w:val="hybridMultilevel"/>
     <w:tmpl w:val="EAEC1AC4"/>
@@ -3577,7 +3593,7 @@
       </w:rPr>
     </w:lvl>
   </w:abstractNum>
-  <w:abstractNum w:abstractNumId="5">
+  <w:abstractNum w:abstractNumId="5" w15:restartNumberingAfterBreak="0">
     <w:nsid w:val="18576469"/>
     <w:multiLevelType w:val="hybridMultilevel"/>
     <w:tmpl w:val="CB96B2C6"/>
@@ -3690,7 +3706,7 @@
       </w:rPr>
     </w:lvl>
   </w:abstractNum>
-  <w:abstractNum w:abstractNumId="6">
+  <w:abstractNum w:abstractNumId="6" w15:restartNumberingAfterBreak="0">
     <w:nsid w:val="1E851D84"/>
     <w:multiLevelType w:val="multilevel"/>
     <w:tmpl w:val="FF66822A"/>
@@ -3780,7 +3796,7 @@
       </w:pPr>
     </w:lvl>
   </w:abstractNum>
-  <w:abstractNum w:abstractNumId="7">
+  <w:abstractNum w:abstractNumId="7" w15:restartNumberingAfterBreak="0">
     <w:nsid w:val="22C76FDA"/>
     <w:multiLevelType w:val="hybridMultilevel"/>
     <w:tmpl w:val="C0421EE8"/>
@@ -3893,7 +3909,7 @@
       </w:rPr>
     </w:lvl>
   </w:abstractNum>
-  <w:abstractNum w:abstractNumId="8">
+  <w:abstractNum w:abstractNumId="8" w15:restartNumberingAfterBreak="0">
     <w:nsid w:val="23471A3C"/>
     <w:multiLevelType w:val="multilevel"/>
     <w:tmpl w:val="2120434C"/>
@@ -4038,7 +4054,7 @@
       </w:rPr>
     </w:lvl>
   </w:abstractNum>
-  <w:abstractNum w:abstractNumId="9">
+  <w:abstractNum w:abstractNumId="9" w15:restartNumberingAfterBreak="0">
     <w:nsid w:val="2E5E787D"/>
     <w:multiLevelType w:val="hybridMultilevel"/>
     <w:tmpl w:val="6CA6AB48"/>
@@ -4151,7 +4167,7 @@
       </w:rPr>
     </w:lvl>
   </w:abstractNum>
-  <w:abstractNum w:abstractNumId="10">
+  <w:abstractNum w:abstractNumId="10" w15:restartNumberingAfterBreak="0">
     <w:nsid w:val="2F465948"/>
     <w:multiLevelType w:val="multilevel"/>
     <w:tmpl w:val="F3BCF5B4"/>
@@ -4272,7 +4288,7 @@
       </w:rPr>
     </w:lvl>
   </w:abstractNum>
-  <w:abstractNum w:abstractNumId="11">
+  <w:abstractNum w:abstractNumId="11" w15:restartNumberingAfterBreak="0">
     <w:nsid w:val="308B01E2"/>
     <w:multiLevelType w:val="hybridMultilevel"/>
     <w:tmpl w:val="F6CC948A"/>
@@ -4385,7 +4401,7 @@
       </w:rPr>
     </w:lvl>
   </w:abstractNum>
-  <w:abstractNum w:abstractNumId="12">
+  <w:abstractNum w:abstractNumId="12" w15:restartNumberingAfterBreak="0">
     <w:nsid w:val="36021629"/>
     <w:multiLevelType w:val="hybridMultilevel"/>
     <w:tmpl w:val="9A040D2E"/>
@@ -4474,7 +4490,7 @@
       </w:pPr>
     </w:lvl>
   </w:abstractNum>
-  <w:abstractNum w:abstractNumId="13">
+  <w:abstractNum w:abstractNumId="13" w15:restartNumberingAfterBreak="0">
     <w:nsid w:val="37EA3D03"/>
     <w:multiLevelType w:val="multilevel"/>
     <w:tmpl w:val="F29E6148"/>
@@ -4567,7 +4583,7 @@
       </w:pPr>
     </w:lvl>
   </w:abstractNum>
-  <w:abstractNum w:abstractNumId="14">
+  <w:abstractNum w:abstractNumId="14" w15:restartNumberingAfterBreak="0">
     <w:nsid w:val="38BC49D8"/>
     <w:multiLevelType w:val="hybridMultilevel"/>
     <w:tmpl w:val="2B26BE54"/>
@@ -4707,7 +4723,7 @@
       </w:rPr>
     </w:lvl>
   </w:abstractNum>
-  <w:abstractNum w:abstractNumId="15">
+  <w:abstractNum w:abstractNumId="15" w15:restartNumberingAfterBreak="0">
     <w:nsid w:val="39913C6B"/>
     <w:multiLevelType w:val="multilevel"/>
     <w:tmpl w:val="C612495E"/>
@@ -4793,7 +4809,7 @@
       </w:pPr>
     </w:lvl>
   </w:abstractNum>
-  <w:abstractNum w:abstractNumId="16">
+  <w:abstractNum w:abstractNumId="16" w15:restartNumberingAfterBreak="0">
     <w:nsid w:val="3B37702B"/>
     <w:multiLevelType w:val="hybridMultilevel"/>
     <w:tmpl w:val="EF4CE946"/>
@@ -4879,7 +4895,7 @@
       </w:pPr>
     </w:lvl>
   </w:abstractNum>
-  <w:abstractNum w:abstractNumId="17">
+  <w:abstractNum w:abstractNumId="17" w15:restartNumberingAfterBreak="0">
     <w:nsid w:val="3B950A51"/>
     <w:multiLevelType w:val="hybridMultilevel"/>
     <w:tmpl w:val="EA903840"/>
@@ -4992,7 +5008,7 @@
       </w:rPr>
     </w:lvl>
   </w:abstractNum>
-  <w:abstractNum w:abstractNumId="18">
+  <w:abstractNum w:abstractNumId="18" w15:restartNumberingAfterBreak="0">
     <w:nsid w:val="3F543D15"/>
     <w:multiLevelType w:val="multilevel"/>
     <w:tmpl w:val="C612495E"/>
@@ -5078,7 +5094,7 @@
       </w:pPr>
     </w:lvl>
   </w:abstractNum>
-  <w:abstractNum w:abstractNumId="19">
+  <w:abstractNum w:abstractNumId="19" w15:restartNumberingAfterBreak="0">
     <w:nsid w:val="431A0F3E"/>
     <w:multiLevelType w:val="hybridMultilevel"/>
     <w:tmpl w:val="FD5C4FA6"/>
@@ -5164,7 +5180,7 @@
       </w:pPr>
     </w:lvl>
   </w:abstractNum>
-  <w:abstractNum w:abstractNumId="20">
+  <w:abstractNum w:abstractNumId="20" w15:restartNumberingAfterBreak="0">
     <w:nsid w:val="44D8676D"/>
     <w:multiLevelType w:val="hybridMultilevel"/>
     <w:tmpl w:val="1758EB14"/>
@@ -5304,7 +5320,7 @@
       </w:rPr>
     </w:lvl>
   </w:abstractNum>
-  <w:abstractNum w:abstractNumId="21">
+  <w:abstractNum w:abstractNumId="21" w15:restartNumberingAfterBreak="0">
     <w:nsid w:val="452145A7"/>
     <w:multiLevelType w:val="multilevel"/>
     <w:tmpl w:val="C612495E"/>
@@ -5390,7 +5406,7 @@
       </w:pPr>
     </w:lvl>
   </w:abstractNum>
-  <w:abstractNum w:abstractNumId="22">
+  <w:abstractNum w:abstractNumId="22" w15:restartNumberingAfterBreak="0">
     <w:nsid w:val="47DB56D9"/>
     <w:multiLevelType w:val="hybridMultilevel"/>
     <w:tmpl w:val="0520D6CA"/>
@@ -5503,7 +5519,7 @@
       </w:rPr>
     </w:lvl>
   </w:abstractNum>
-  <w:abstractNum w:abstractNumId="23">
+  <w:abstractNum w:abstractNumId="23" w15:restartNumberingAfterBreak="0">
     <w:nsid w:val="4A961F63"/>
     <w:multiLevelType w:val="multilevel"/>
     <w:tmpl w:val="F3BCF5B4"/>
@@ -5624,7 +5640,7 @@
       </w:rPr>
     </w:lvl>
   </w:abstractNum>
-  <w:abstractNum w:abstractNumId="24">
+  <w:abstractNum w:abstractNumId="24" w15:restartNumberingAfterBreak="0">
     <w:nsid w:val="4B43016F"/>
     <w:multiLevelType w:val="hybridMultilevel"/>
     <w:tmpl w:val="6596C0A4"/>
@@ -5710,7 +5726,7 @@
       </w:pPr>
     </w:lvl>
   </w:abstractNum>
-  <w:abstractNum w:abstractNumId="25">
+  <w:abstractNum w:abstractNumId="25" w15:restartNumberingAfterBreak="0">
     <w:nsid w:val="4BD55F57"/>
     <w:multiLevelType w:val="hybridMultilevel"/>
     <w:tmpl w:val="BCE659C2"/>
@@ -5799,7 +5815,7 @@
       </w:pPr>
     </w:lvl>
   </w:abstractNum>
-  <w:abstractNum w:abstractNumId="26">
+  <w:abstractNum w:abstractNumId="26" w15:restartNumberingAfterBreak="0">
     <w:nsid w:val="4DC677D4"/>
     <w:multiLevelType w:val="hybridMultilevel"/>
     <w:tmpl w:val="97CE1EC8"/>
@@ -5885,7 +5901,7 @@
       </w:pPr>
     </w:lvl>
   </w:abstractNum>
-  <w:abstractNum w:abstractNumId="27">
+  <w:abstractNum w:abstractNumId="27" w15:restartNumberingAfterBreak="0">
     <w:nsid w:val="51F61F1E"/>
     <w:multiLevelType w:val="hybridMultilevel"/>
     <w:tmpl w:val="F26E2554"/>
@@ -5971,7 +5987,7 @@
       </w:pPr>
     </w:lvl>
   </w:abstractNum>
-  <w:abstractNum w:abstractNumId="28">
+  <w:abstractNum w:abstractNumId="28" w15:restartNumberingAfterBreak="0">
     <w:nsid w:val="53F76EF1"/>
     <w:multiLevelType w:val="hybridMultilevel"/>
     <w:tmpl w:val="B0B49FBE"/>
@@ -6057,7 +6073,7 @@
       </w:pPr>
     </w:lvl>
   </w:abstractNum>
-  <w:abstractNum w:abstractNumId="29">
+  <w:abstractNum w:abstractNumId="29" w15:restartNumberingAfterBreak="0">
     <w:nsid w:val="567B61F4"/>
     <w:multiLevelType w:val="hybridMultilevel"/>
     <w:tmpl w:val="12D2691E"/>
@@ -6143,7 +6159,7 @@
       </w:pPr>
     </w:lvl>
   </w:abstractNum>
-  <w:abstractNum w:abstractNumId="30">
+  <w:abstractNum w:abstractNumId="30" w15:restartNumberingAfterBreak="0">
     <w:nsid w:val="599B470F"/>
     <w:multiLevelType w:val="hybridMultilevel"/>
     <w:tmpl w:val="7A44E1FE"/>
@@ -6256,7 +6272,7 @@
       </w:rPr>
     </w:lvl>
   </w:abstractNum>
-  <w:abstractNum w:abstractNumId="31">
+  <w:abstractNum w:abstractNumId="31" w15:restartNumberingAfterBreak="0">
     <w:nsid w:val="5C167A9B"/>
     <w:multiLevelType w:val="hybridMultilevel"/>
     <w:tmpl w:val="0B8C7FAA"/>
@@ -6342,7 +6358,7 @@
       </w:pPr>
     </w:lvl>
   </w:abstractNum>
-  <w:abstractNum w:abstractNumId="32">
+  <w:abstractNum w:abstractNumId="32" w15:restartNumberingAfterBreak="0">
     <w:nsid w:val="5F53436F"/>
     <w:multiLevelType w:val="multilevel"/>
     <w:tmpl w:val="280A001F"/>
@@ -6428,7 +6444,7 @@
       </w:pPr>
     </w:lvl>
   </w:abstractNum>
-  <w:abstractNum w:abstractNumId="33">
+  <w:abstractNum w:abstractNumId="33" w15:restartNumberingAfterBreak="0">
     <w:nsid w:val="5FA76570"/>
     <w:multiLevelType w:val="hybridMultilevel"/>
     <w:tmpl w:val="FF66822A"/>
@@ -6518,7 +6534,7 @@
       </w:pPr>
     </w:lvl>
   </w:abstractNum>
-  <w:abstractNum w:abstractNumId="34">
+  <w:abstractNum w:abstractNumId="34" w15:restartNumberingAfterBreak="0">
     <w:nsid w:val="62825DE7"/>
     <w:multiLevelType w:val="multilevel"/>
     <w:tmpl w:val="F3BCF5B4"/>
@@ -6639,7 +6655,7 @@
       </w:rPr>
     </w:lvl>
   </w:abstractNum>
-  <w:abstractNum w:abstractNumId="35">
+  <w:abstractNum w:abstractNumId="35" w15:restartNumberingAfterBreak="0">
     <w:nsid w:val="63114F21"/>
     <w:multiLevelType w:val="hybridMultilevel"/>
     <w:tmpl w:val="F642D596"/>
@@ -6725,7 +6741,7 @@
       </w:pPr>
     </w:lvl>
   </w:abstractNum>
-  <w:abstractNum w:abstractNumId="36">
+  <w:abstractNum w:abstractNumId="36" w15:restartNumberingAfterBreak="0">
     <w:nsid w:val="64710493"/>
     <w:multiLevelType w:val="hybridMultilevel"/>
     <w:tmpl w:val="A6D4A9D0"/>
@@ -6811,7 +6827,7 @@
       </w:pPr>
     </w:lvl>
   </w:abstractNum>
-  <w:abstractNum w:abstractNumId="37">
+  <w:abstractNum w:abstractNumId="37" w15:restartNumberingAfterBreak="0">
     <w:nsid w:val="6C137370"/>
     <w:multiLevelType w:val="multilevel"/>
     <w:tmpl w:val="C612495E"/>
@@ -6897,7 +6913,7 @@
       </w:pPr>
     </w:lvl>
   </w:abstractNum>
-  <w:abstractNum w:abstractNumId="38">
+  <w:abstractNum w:abstractNumId="38" w15:restartNumberingAfterBreak="0">
     <w:nsid w:val="6F3632F9"/>
     <w:multiLevelType w:val="hybridMultilevel"/>
     <w:tmpl w:val="9306DDC8"/>
@@ -7010,7 +7026,7 @@
       </w:rPr>
     </w:lvl>
   </w:abstractNum>
-  <w:abstractNum w:abstractNumId="39">
+  <w:abstractNum w:abstractNumId="39" w15:restartNumberingAfterBreak="0">
     <w:nsid w:val="70734A78"/>
     <w:multiLevelType w:val="hybridMultilevel"/>
     <w:tmpl w:val="42C28180"/>
@@ -7123,7 +7139,7 @@
       </w:rPr>
     </w:lvl>
   </w:abstractNum>
-  <w:abstractNum w:abstractNumId="40">
+  <w:abstractNum w:abstractNumId="40" w15:restartNumberingAfterBreak="0">
     <w:nsid w:val="71F77272"/>
     <w:multiLevelType w:val="hybridMultilevel"/>
     <w:tmpl w:val="C176841C"/>
@@ -7236,7 +7252,7 @@
       </w:rPr>
     </w:lvl>
   </w:abstractNum>
-  <w:abstractNum w:abstractNumId="41">
+  <w:abstractNum w:abstractNumId="41" w15:restartNumberingAfterBreak="0">
     <w:nsid w:val="753F385D"/>
     <w:multiLevelType w:val="hybridMultilevel"/>
     <w:tmpl w:val="C0BC5F82"/>
@@ -7325,7 +7341,7 @@
       </w:pPr>
     </w:lvl>
   </w:abstractNum>
-  <w:abstractNum w:abstractNumId="42">
+  <w:abstractNum w:abstractNumId="42" w15:restartNumberingAfterBreak="0">
     <w:nsid w:val="7555216E"/>
     <w:multiLevelType w:val="hybridMultilevel"/>
     <w:tmpl w:val="575033E8"/>
@@ -7411,7 +7427,7 @@
       </w:pPr>
     </w:lvl>
   </w:abstractNum>
-  <w:abstractNum w:abstractNumId="43">
+  <w:abstractNum w:abstractNumId="43" w15:restartNumberingAfterBreak="0">
     <w:nsid w:val="767A7B99"/>
     <w:multiLevelType w:val="hybridMultilevel"/>
     <w:tmpl w:val="E612F39C"/>
@@ -7524,7 +7540,7 @@
       </w:rPr>
     </w:lvl>
   </w:abstractNum>
-  <w:abstractNum w:abstractNumId="44">
+  <w:abstractNum w:abstractNumId="44" w15:restartNumberingAfterBreak="0">
     <w:nsid w:val="76AB5BBA"/>
     <w:multiLevelType w:val="hybridMultilevel"/>
     <w:tmpl w:val="32F2D56E"/>
@@ -7613,7 +7629,7 @@
       </w:pPr>
     </w:lvl>
   </w:abstractNum>
-  <w:abstractNum w:abstractNumId="45">
+  <w:abstractNum w:abstractNumId="45" w15:restartNumberingAfterBreak="0">
     <w:nsid w:val="7A6715C2"/>
     <w:multiLevelType w:val="hybridMultilevel"/>
     <w:tmpl w:val="D702E992"/>
@@ -7699,7 +7715,7 @@
       </w:pPr>
     </w:lvl>
   </w:abstractNum>
-  <w:abstractNum w:abstractNumId="46">
+  <w:abstractNum w:abstractNumId="46" w15:restartNumberingAfterBreak="0">
     <w:nsid w:val="7AA71B23"/>
     <w:multiLevelType w:val="hybridMultilevel"/>
     <w:tmpl w:val="886632C0"/>
@@ -7812,7 +7828,7 @@
       </w:rPr>
     </w:lvl>
   </w:abstractNum>
-  <w:abstractNum w:abstractNumId="47">
+  <w:abstractNum w:abstractNumId="47" w15:restartNumberingAfterBreak="0">
     <w:nsid w:val="7C342ED4"/>
     <w:multiLevelType w:val="multilevel"/>
     <w:tmpl w:val="C612495E"/>
@@ -7898,7 +7914,7 @@
       </w:pPr>
     </w:lvl>
   </w:abstractNum>
-  <w:abstractNum w:abstractNumId="48">
+  <w:abstractNum w:abstractNumId="48" w15:restartNumberingAfterBreak="0">
     <w:nsid w:val="7DA33121"/>
     <w:multiLevelType w:val="hybridMultilevel"/>
     <w:tmpl w:val="E9DE7492"/>
@@ -7984,7 +8000,7 @@
       </w:pPr>
     </w:lvl>
   </w:abstractNum>
-  <w:abstractNum w:abstractNumId="49">
+  <w:abstractNum w:abstractNumId="49" w15:restartNumberingAfterBreak="0">
     <w:nsid w:val="7DD93677"/>
     <w:multiLevelType w:val="hybridMultilevel"/>
     <w:tmpl w:val="53A0993A"/>
@@ -8097,161 +8113,161 @@
       </w:rPr>
     </w:lvl>
   </w:abstractNum>
-  <w:num w:numId="1">
+  <w:num w:numId="1" w16cid:durableId="875967751">
     <w:abstractNumId w:val="26"/>
   </w:num>
-  <w:num w:numId="2">
+  <w:num w:numId="2" w16cid:durableId="1700659846">
     <w:abstractNumId w:val="16"/>
   </w:num>
-  <w:num w:numId="3">
+  <w:num w:numId="3" w16cid:durableId="87238402">
     <w:abstractNumId w:val="44"/>
   </w:num>
-  <w:num w:numId="4">
+  <w:num w:numId="4" w16cid:durableId="1026834016">
     <w:abstractNumId w:val="32"/>
   </w:num>
-  <w:num w:numId="5">
+  <w:num w:numId="5" w16cid:durableId="768698216">
     <w:abstractNumId w:val="21"/>
   </w:num>
-  <w:num w:numId="6">
+  <w:num w:numId="6" w16cid:durableId="1020276581">
     <w:abstractNumId w:val="1"/>
   </w:num>
-  <w:num w:numId="7">
+  <w:num w:numId="7" w16cid:durableId="1981381378">
     <w:abstractNumId w:val="47"/>
   </w:num>
-  <w:num w:numId="8">
+  <w:num w:numId="8" w16cid:durableId="1434284082">
     <w:abstractNumId w:val="15"/>
   </w:num>
-  <w:num w:numId="9">
+  <w:num w:numId="9" w16cid:durableId="202451316">
     <w:abstractNumId w:val="18"/>
   </w:num>
-  <w:num w:numId="10">
+  <w:num w:numId="10" w16cid:durableId="857700854">
     <w:abstractNumId w:val="37"/>
   </w:num>
-  <w:num w:numId="11">
+  <w:num w:numId="11" w16cid:durableId="1380322909">
     <w:abstractNumId w:val="33"/>
   </w:num>
-  <w:num w:numId="12">
+  <w:num w:numId="12" w16cid:durableId="2094162395">
     <w:abstractNumId w:val="6"/>
   </w:num>
-  <w:num w:numId="13">
+  <w:num w:numId="13" w16cid:durableId="1143305662">
     <w:abstractNumId w:val="13"/>
   </w:num>
-  <w:num w:numId="14">
+  <w:num w:numId="14" w16cid:durableId="1885361726">
     <w:abstractNumId w:val="36"/>
   </w:num>
-  <w:num w:numId="15">
+  <w:num w:numId="15" w16cid:durableId="708460149">
     <w:abstractNumId w:val="43"/>
   </w:num>
-  <w:num w:numId="16">
+  <w:num w:numId="16" w16cid:durableId="1997802061">
     <w:abstractNumId w:val="5"/>
   </w:num>
-  <w:num w:numId="17">
+  <w:num w:numId="17" w16cid:durableId="769854380">
     <w:abstractNumId w:val="4"/>
   </w:num>
-  <w:num w:numId="18">
+  <w:num w:numId="18" w16cid:durableId="1311522775">
     <w:abstractNumId w:val="3"/>
   </w:num>
-  <w:num w:numId="19">
+  <w:num w:numId="19" w16cid:durableId="1063865662">
     <w:abstractNumId w:val="30"/>
   </w:num>
-  <w:num w:numId="20">
+  <w:num w:numId="20" w16cid:durableId="33308336">
     <w:abstractNumId w:val="49"/>
   </w:num>
-  <w:num w:numId="21">
+  <w:num w:numId="21" w16cid:durableId="923611925">
     <w:abstractNumId w:val="39"/>
   </w:num>
-  <w:num w:numId="22">
+  <w:num w:numId="22" w16cid:durableId="1689719474">
     <w:abstractNumId w:val="22"/>
   </w:num>
-  <w:num w:numId="23">
+  <w:num w:numId="23" w16cid:durableId="1903902247">
     <w:abstractNumId w:val="31"/>
   </w:num>
-  <w:num w:numId="24">
+  <w:num w:numId="24" w16cid:durableId="2022856555">
     <w:abstractNumId w:val="29"/>
   </w:num>
-  <w:num w:numId="25">
+  <w:num w:numId="25" w16cid:durableId="1916435078">
     <w:abstractNumId w:val="12"/>
   </w:num>
-  <w:num w:numId="26">
+  <w:num w:numId="26" w16cid:durableId="1316645054">
     <w:abstractNumId w:val="19"/>
   </w:num>
-  <w:num w:numId="27">
+  <w:num w:numId="27" w16cid:durableId="1464807864">
     <w:abstractNumId w:val="27"/>
   </w:num>
-  <w:num w:numId="28">
+  <w:num w:numId="28" w16cid:durableId="937448189">
     <w:abstractNumId w:val="28"/>
   </w:num>
-  <w:num w:numId="29">
+  <w:num w:numId="29" w16cid:durableId="1085305976">
     <w:abstractNumId w:val="45"/>
   </w:num>
-  <w:num w:numId="30">
+  <w:num w:numId="30" w16cid:durableId="1631590002">
     <w:abstractNumId w:val="2"/>
   </w:num>
-  <w:num w:numId="31">
+  <w:num w:numId="31" w16cid:durableId="372772925">
     <w:abstractNumId w:val="25"/>
   </w:num>
-  <w:num w:numId="32">
+  <w:num w:numId="32" w16cid:durableId="1608729754">
     <w:abstractNumId w:val="48"/>
   </w:num>
-  <w:num w:numId="33">
+  <w:num w:numId="33" w16cid:durableId="803816588">
     <w:abstractNumId w:val="38"/>
   </w:num>
-  <w:num w:numId="34">
+  <w:num w:numId="34" w16cid:durableId="145323652">
     <w:abstractNumId w:val="9"/>
   </w:num>
-  <w:num w:numId="35">
+  <w:num w:numId="35" w16cid:durableId="444618409">
     <w:abstractNumId w:val="24"/>
   </w:num>
-  <w:num w:numId="36">
+  <w:num w:numId="36" w16cid:durableId="1926767342">
     <w:abstractNumId w:val="46"/>
   </w:num>
-  <w:num w:numId="37">
+  <w:num w:numId="37" w16cid:durableId="401564419">
     <w:abstractNumId w:val="11"/>
   </w:num>
-  <w:num w:numId="38">
+  <w:num w:numId="38" w16cid:durableId="614336315">
     <w:abstractNumId w:val="0"/>
   </w:num>
-  <w:num w:numId="39">
+  <w:num w:numId="39" w16cid:durableId="363289207">
     <w:abstractNumId w:val="17"/>
   </w:num>
-  <w:num w:numId="40">
+  <w:num w:numId="40" w16cid:durableId="1864055380">
     <w:abstractNumId w:val="40"/>
   </w:num>
-  <w:num w:numId="41">
+  <w:num w:numId="41" w16cid:durableId="1928688025">
     <w:abstractNumId w:val="7"/>
   </w:num>
-  <w:num w:numId="42">
+  <w:num w:numId="42" w16cid:durableId="518587898">
     <w:abstractNumId w:val="42"/>
   </w:num>
-  <w:num w:numId="43">
+  <w:num w:numId="43" w16cid:durableId="1084717206">
     <w:abstractNumId w:val="41"/>
   </w:num>
-  <w:num w:numId="44">
+  <w:num w:numId="44" w16cid:durableId="168644160">
     <w:abstractNumId w:val="8"/>
   </w:num>
-  <w:num w:numId="45">
+  <w:num w:numId="45" w16cid:durableId="1228539605">
     <w:abstractNumId w:val="14"/>
   </w:num>
-  <w:num w:numId="46">
+  <w:num w:numId="46" w16cid:durableId="1008479248">
     <w:abstractNumId w:val="20"/>
   </w:num>
-  <w:num w:numId="47">
+  <w:num w:numId="47" w16cid:durableId="1082870119">
     <w:abstractNumId w:val="35"/>
   </w:num>
-  <w:num w:numId="48">
+  <w:num w:numId="48" w16cid:durableId="431127086">
     <w:abstractNumId w:val="10"/>
   </w:num>
-  <w:num w:numId="49">
+  <w:num w:numId="49" w16cid:durableId="1130786174">
     <w:abstractNumId w:val="23"/>
   </w:num>
-  <w:num w:numId="50">
+  <w:num w:numId="50" w16cid:durableId="884754270">
     <w:abstractNumId w:val="34"/>
   </w:num>
 </w:numbering>
 </file>
 
 <file path=word/styles.xml><?xml version="1.0" encoding="utf-8"?>
-<w:styles xmlns:mc="http://schemas.openxmlformats.org/markup-compatibility/2006" xmlns:r="http://schemas.openxmlformats.org/officeDocument/2006/relationships" xmlns:w="http://schemas.openxmlformats.org/wordprocessingml/2006/main" xmlns:w14="http://schemas.microsoft.com/office/word/2010/wordml" xmlns:w15="http://schemas.microsoft.com/office/word/2012/wordml" mc:Ignorable="w14 w15">
+<w:styles xmlns:mc="http://schemas.openxmlformats.org/markup-compatibility/2006" xmlns:r="http://schemas.openxmlformats.org/officeDocument/2006/relationships" xmlns:w="http://schemas.openxmlformats.org/wordprocessingml/2006/main" xmlns:w14="http://schemas.microsoft.com/office/word/2010/wordml" xmlns:w15="http://schemas.microsoft.com/office/word/2012/wordml" xmlns:w16cex="http://schemas.microsoft.com/office/word/2018/wordml/cex" xmlns:w16cid="http://schemas.microsoft.com/office/word/2016/wordml/cid" xmlns:w16="http://schemas.microsoft.com/office/word/2018/wordml" xmlns:w16du="http://schemas.microsoft.com/office/word/2023/wordml/word16du" xmlns:w16sdtdh="http://schemas.microsoft.com/office/word/2020/wordml/sdtdatahash" xmlns:w16sdtfl="http://schemas.microsoft.com/office/word/2024/wordml/sdtformatlock" xmlns:w16se="http://schemas.microsoft.com/office/word/2015/wordml/symex" mc:Ignorable="w14 w15 w16se w16cid w16 w16cex w16sdtdh w16sdtfl w16du">
   <w:docDefaults>
     <w:rPrDefault>
       <w:rPr>
@@ -8267,7 +8283,7 @@
       </w:pPr>
     </w:pPrDefault>
   </w:docDefaults>
-  <w:latentStyles w:defLockedState="0" w:defUIPriority="99" w:defSemiHidden="0" w:defUnhideWhenUsed="0" w:defQFormat="0" w:count="371">
+  <w:latentStyles w:defLockedState="0" w:defUIPriority="99" w:defSemiHidden="0" w:defUnhideWhenUsed="0" w:defQFormat="0" w:count="376">
     <w:lsdException w:name="Normal" w:uiPriority="0" w:qFormat="1"/>
     <w:lsdException w:name="heading 1" w:uiPriority="9" w:qFormat="1"/>
     <w:lsdException w:name="heading 2" w:semiHidden="1" w:uiPriority="9" w:unhideWhenUsed="1" w:qFormat="1"/>
@@ -8639,6 +8655,11 @@
     <w:lsdException w:name="List Table 5 Dark Accent 6" w:uiPriority="50"/>
     <w:lsdException w:name="List Table 6 Colorful Accent 6" w:uiPriority="51"/>
     <w:lsdException w:name="List Table 7 Colorful Accent 6" w:uiPriority="52"/>
+    <w:lsdException w:name="Mention" w:semiHidden="1" w:unhideWhenUsed="1"/>
+    <w:lsdException w:name="Smart Hyperlink" w:semiHidden="1" w:unhideWhenUsed="1"/>
+    <w:lsdException w:name="Hashtag" w:semiHidden="1" w:unhideWhenUsed="1"/>
+    <w:lsdException w:name="Unresolved Mention" w:semiHidden="1" w:unhideWhenUsed="1"/>
+    <w:lsdException w:name="Smart Link" w:semiHidden="1" w:unhideWhenUsed="1"/>
   </w:latentStyles>
   <w:style w:type="paragraph" w:default="1" w:styleId="Normal">
     <w:name w:val="Normal"/>
@@ -8668,7 +8689,6 @@
   <w:style w:type="character" w:default="1" w:styleId="Fuentedeprrafopredeter">
     <w:name w:val="Default Paragraph Font"/>
     <w:uiPriority w:val="1"/>
-    <w:semiHidden/>
     <w:unhideWhenUsed/>
   </w:style>
   <w:style w:type="table" w:default="1" w:styleId="Tablanormal">
@@ -8791,7 +8811,7 @@
       <w:szCs w:val="32"/>
     </w:rPr>
   </w:style>
-  <w:style w:type="paragraph" w:styleId="TtulodeTDC">
+  <w:style w:type="paragraph" w:styleId="TtuloTDC">
     <w:name w:val="TOC Heading"/>
     <w:basedOn w:val="Ttulo1"/>
     <w:next w:val="Normal"/>
@@ -8857,11 +8877,11 @@
       <w:u w:val="single"/>
     </w:rPr>
   </w:style>
-  <w:style w:type="paragraph" w:styleId="Puesto">
+  <w:style w:type="paragraph" w:styleId="Ttulo">
     <w:name w:val="Title"/>
     <w:basedOn w:val="Normal"/>
     <w:next w:val="Normal"/>
-    <w:link w:val="PuestoCar"/>
+    <w:link w:val="TtuloCar"/>
     <w:qFormat/>
     <w:rsid w:val="00425B69"/>
     <w:pPr>
@@ -8877,10 +8897,10 @@
       <w:lang w:val="en-US"/>
     </w:rPr>
   </w:style>
-  <w:style w:type="character" w:customStyle="1" w:styleId="PuestoCar">
-    <w:name w:val="Puesto Car"/>
+  <w:style w:type="character" w:customStyle="1" w:styleId="TtuloCar">
+    <w:name w:val="Título Car"/>
     <w:basedOn w:val="Fuentedeprrafopredeter"/>
-    <w:link w:val="Puesto"/>
+    <w:link w:val="Ttulo"/>
     <w:rsid w:val="00425B69"/>
     <w:rPr>
       <w:rFonts w:ascii="Arial" w:eastAsia="Times New Roman" w:hAnsi="Arial" w:cs="Times New Roman"/>
